--- a/README/documentation_fr.docx
+++ b/README/documentation_fr.docx
@@ -13,9 +13,134 @@
         <w:rPr>
           <w:lang w:val="fr-FR"/>
         </w:rPr>
-        <w:t>Open Sankey v1 – Documentation – 05/2015</w:t>
-      </w:r>
-    </w:p>
+        <w:t>Open Sankey v1</w:t>
+      </w:r>
+      <w:r>
+        <w:rPr>
+          <w:lang w:val="fr-FR"/>
+        </w:rPr>
+        <w:t>.1</w:t>
+      </w:r>
+      <w:r>
+        <w:rPr>
+          <w:lang w:val="fr-FR"/>
+        </w:rPr>
+        <w:t xml:space="preserve"> – Documentation – 05/2015</w:t>
+      </w:r>
+    </w:p>
+    <w:p/>
+    <w:p>
+      <w:r>
+        <w:t>*****</w:t>
+      </w:r>
+    </w:p>
+    <w:p>
+      <w:r>
+        <w:t>Changements</w:t>
+      </w:r>
+      <w:r>
+        <w:t xml:space="preserve"> par rapport à la</w:t>
+      </w:r>
+      <w:r>
+        <w:t xml:space="preserve"> v1:</w:t>
+      </w:r>
+    </w:p>
+    <w:p>
+      <w:pPr>
+        <w:pStyle w:val="Paragraphedeliste"/>
+        <w:numPr>
+          <w:ilvl w:val="0"/>
+          <w:numId w:val="2"/>
+        </w:numPr>
+      </w:pPr>
+      <w:r>
+        <w:t xml:space="preserve">Ajout de </w:t>
+      </w:r>
+      <w:r>
+        <w:t>flux de recyclage</w:t>
+      </w:r>
+      <w:r>
+        <w:t xml:space="preserve"> (</w:t>
+      </w:r>
+      <w:r>
+        <w:t>noeud cible situé avant le noeud source</w:t>
+      </w:r>
+      <w:r>
+        <w:t>).</w:t>
+      </w:r>
+    </w:p>
+    <w:p>
+      <w:pPr>
+        <w:pStyle w:val="Paragraphedeliste"/>
+        <w:numPr>
+          <w:ilvl w:val="0"/>
+          <w:numId w:val="2"/>
+        </w:numPr>
+      </w:pPr>
+      <w:r>
+        <w:t>Les codes javascript de la forme</w:t>
+      </w:r>
+      <w:r>
+        <w:t xml:space="preserve"> “[x,y] = [1,2];” </w:t>
+      </w:r>
+      <w:r>
+        <w:t>ne sont pas reconnus</w:t>
+      </w:r>
+      <w:r>
+        <w:t xml:space="preserve"> </w:t>
+      </w:r>
+      <w:r>
+        <w:t xml:space="preserve">par </w:t>
+      </w:r>
+      <w:r>
+        <w:t>Google Chrome</w:t>
+      </w:r>
+      <w:r>
+        <w:t xml:space="preserve">. Si Chrome est détecté </w:t>
+      </w:r>
+      <w:r>
+        <w:t>lors du chargement de</w:t>
+      </w:r>
+      <w:r>
+        <w:t xml:space="preserve"> “sankey.php”, </w:t>
+      </w:r>
+      <w:r>
+        <w:t>le</w:t>
+      </w:r>
+      <w:r>
+        <w:t xml:space="preserve"> script “manual_sankey_chrome.js” </w:t>
+      </w:r>
+      <w:r>
+        <w:t xml:space="preserve">est chargé plutôt que </w:t>
+      </w:r>
+      <w:r>
+        <w:t>“manual_sankey.js” (</w:t>
+      </w:r>
+      <w:r>
+        <w:t>le code ci-dessus est</w:t>
+      </w:r>
+      <w:r>
+        <w:t xml:space="preserve"> re</w:t>
+      </w:r>
+      <w:r>
+        <w:t>mplacé</w:t>
+      </w:r>
+      <w:r>
+        <w:t xml:space="preserve"> </w:t>
+      </w:r>
+      <w:r>
+        <w:t xml:space="preserve">par </w:t>
+      </w:r>
+      <w:r>
+        <w:t>“x=1; y=2;”).</w:t>
+      </w:r>
+    </w:p>
+    <w:p>
+      <w:r>
+        <w:t>*****</w:t>
+      </w:r>
+    </w:p>
+    <w:p/>
     <w:p>
       <w:pPr>
         <w:rPr>
@@ -841,8 +966,8 @@
         </w:rPr>
         <w:drawing>
           <wp:inline distT="0" distB="0" distL="0" distR="0">
-            <wp:extent cx="5753100" cy="3124200"/>
-            <wp:effectExtent l="25400" t="0" r="0" b="0"/>
+            <wp:extent cx="4542155" cy="2466600"/>
+            <wp:effectExtent l="25400" t="0" r="4445" b="0"/>
             <wp:docPr id="6" name="Image 6" descr="::Library:Application Support:SnapNDrag:screenshot_10.jpg"/>
             <wp:cNvGraphicFramePr>
               <a:graphicFrameLocks xmlns:a="http://schemas.openxmlformats.org/drawingml/2006/main" noChangeAspect="1"/>
@@ -866,7 +991,7 @@
                   <pic:spPr bwMode="auto">
                     <a:xfrm>
                       <a:off x="0" y="0"/>
-                      <a:ext cx="5753100" cy="3124200"/>
+                      <a:ext cx="4540151" cy="2465511"/>
                     </a:xfrm>
                     <a:prstGeom prst="rect">
                       <a:avLst/>
@@ -905,18 +1030,26 @@
           <w:lang w:val="fr-FR"/>
         </w:rPr>
       </w:pPr>
-      <w:r>
-        <w:rPr>
-          <w:lang w:val="fr-FR"/>
-        </w:rPr>
-        <w:t xml:space="preserve">- Dans le cas d’un lien reliant un nœud horizontal à un nœud vertical </w:t>
-      </w:r>
-      <w:r>
-        <w:rPr>
-          <w:lang w:val="fr-FR"/>
-        </w:rPr>
-        <w:t>le schéma est le suivant :</w:t>
-      </w:r>
+    </w:p>
+    <w:p>
+      <w:pPr>
+        <w:rPr>
+          <w:lang w:val="fr-FR"/>
+        </w:rPr>
+      </w:pPr>
+      <w:r>
+        <w:rPr>
+          <w:lang w:val="fr-FR"/>
+        </w:rPr>
+        <w:t>La distance entre certains points peut être modifiée avec la poignée « link_center » :</w:t>
+      </w:r>
+    </w:p>
+    <w:p>
+      <w:pPr>
+        <w:rPr>
+          <w:lang w:val="fr-FR"/>
+        </w:rPr>
+      </w:pPr>
       <w:r>
         <w:rPr>
           <w:noProof/>
@@ -924,9 +1057,9 @@
         </w:rPr>
         <w:drawing>
           <wp:inline distT="0" distB="0" distL="0" distR="0">
-            <wp:extent cx="5310653" cy="2614295"/>
+            <wp:extent cx="4024397" cy="1881928"/>
             <wp:effectExtent l="25400" t="0" r="0" b="0"/>
-            <wp:docPr id="7" name="Image 7" descr="::Library:Application Support:SnapNDrag:screenshot_15.jpg"/>
+            <wp:docPr id="11" name="Image 5" descr=":::::::Library:Application Support:SnapNDrag:screenshot_12.png"/>
             <wp:cNvGraphicFramePr>
               <a:graphicFrameLocks xmlns:a="http://schemas.openxmlformats.org/drawingml/2006/main" noChangeAspect="1"/>
             </wp:cNvGraphicFramePr>
@@ -934,7 +1067,7 @@
               <a:graphicData uri="http://schemas.openxmlformats.org/drawingml/2006/picture">
                 <pic:pic xmlns:pic="http://schemas.openxmlformats.org/drawingml/2006/picture">
                   <pic:nvPicPr>
-                    <pic:cNvPr id="0" name="Picture 7" descr="::Library:Application Support:SnapNDrag:screenshot_15.jpg"/>
+                    <pic:cNvPr id="0" name="Picture 5" descr=":::::::Library:Application Support:SnapNDrag:screenshot_12.png"/>
                     <pic:cNvPicPr>
                       <a:picLocks noChangeAspect="1" noChangeArrowheads="1"/>
                     </pic:cNvPicPr>
@@ -949,7 +1082,7 @@
                   <pic:spPr bwMode="auto">
                     <a:xfrm>
                       <a:off x="0" y="0"/>
-                      <a:ext cx="5310653" cy="2614295"/>
+                      <a:ext cx="4028841" cy="1884006"/>
                     </a:xfrm>
                     <a:prstGeom prst="rect">
                       <a:avLst/>
@@ -978,11 +1111,345 @@
     </w:p>
     <w:p>
       <w:pPr>
+        <w:rPr>
+          <w:lang w:val="fr-FR"/>
+        </w:rPr>
+      </w:pPr>
+      <w:r>
+        <w:rPr>
+          <w:lang w:val="fr-FR"/>
+        </w:rPr>
+        <w:t xml:space="preserve">- Dans le cas d’un lien reliant un nœud horizontal à un nœud vertical </w:t>
+      </w:r>
+      <w:r>
+        <w:rPr>
+          <w:lang w:val="fr-FR"/>
+        </w:rPr>
+        <w:t>le schéma est le suivant :</w:t>
+      </w:r>
+      <w:r>
+        <w:rPr>
+          <w:noProof/>
+          <w:lang w:val="fr-FR" w:eastAsia="fr-FR"/>
+        </w:rPr>
+        <w:drawing>
+          <wp:inline distT="0" distB="0" distL="0" distR="0">
+            <wp:extent cx="4084955" cy="2010916"/>
+            <wp:effectExtent l="25400" t="0" r="4445" b="0"/>
+            <wp:docPr id="7" name="Image 7" descr="::Library:Application Support:SnapNDrag:screenshot_15.jpg"/>
+            <wp:cNvGraphicFramePr>
+              <a:graphicFrameLocks xmlns:a="http://schemas.openxmlformats.org/drawingml/2006/main" noChangeAspect="1"/>
+            </wp:cNvGraphicFramePr>
+            <a:graphic xmlns:a="http://schemas.openxmlformats.org/drawingml/2006/main">
+              <a:graphicData uri="http://schemas.openxmlformats.org/drawingml/2006/picture">
+                <pic:pic xmlns:pic="http://schemas.openxmlformats.org/drawingml/2006/picture">
+                  <pic:nvPicPr>
+                    <pic:cNvPr id="0" name="Picture 7" descr="::Library:Application Support:SnapNDrag:screenshot_15.jpg"/>
+                    <pic:cNvPicPr>
+                      <a:picLocks noChangeAspect="1" noChangeArrowheads="1"/>
+                    </pic:cNvPicPr>
+                  </pic:nvPicPr>
+                  <pic:blipFill>
+                    <a:blip r:embed="rId10"/>
+                    <a:srcRect/>
+                    <a:stretch>
+                      <a:fillRect/>
+                    </a:stretch>
+                  </pic:blipFill>
+                  <pic:spPr bwMode="auto">
+                    <a:xfrm>
+                      <a:off x="0" y="0"/>
+                      <a:ext cx="4089941" cy="2013371"/>
+                    </a:xfrm>
+                    <a:prstGeom prst="rect">
+                      <a:avLst/>
+                    </a:prstGeom>
+                    <a:noFill/>
+                    <a:ln w="9525">
+                      <a:noFill/>
+                      <a:miter lim="800000"/>
+                      <a:headEnd/>
+                      <a:tailEnd/>
+                    </a:ln>
+                  </pic:spPr>
+                </pic:pic>
+              </a:graphicData>
+            </a:graphic>
+          </wp:inline>
+        </w:drawing>
+      </w:r>
+    </w:p>
+    <w:p>
+      <w:pPr>
+        <w:rPr>
+          <w:lang w:val="fr-FR"/>
+        </w:rPr>
+      </w:pPr>
+    </w:p>
+    <w:p>
+      <w:pPr>
+        <w:rPr>
+          <w:lang w:val="fr-FR"/>
+        </w:rPr>
+      </w:pPr>
+      <w:r>
+        <w:rPr>
+          <w:lang w:val="fr-FR"/>
+        </w:rPr>
+        <w:t>- Dans le cas d’un flux de recyclage (nœud cible situé avant le nœud source) :</w:t>
+      </w:r>
+    </w:p>
+    <w:p>
+      <w:pPr>
+        <w:rPr>
+          <w:lang w:val="fr-FR"/>
+        </w:rPr>
+      </w:pPr>
+      <w:r>
+        <w:rPr>
+          <w:noProof/>
+          <w:lang w:val="fr-FR" w:eastAsia="fr-FR"/>
+        </w:rPr>
+        <w:drawing>
+          <wp:inline distT="0" distB="0" distL="0" distR="0">
+            <wp:extent cx="4548928" cy="2405359"/>
+            <wp:effectExtent l="25400" t="0" r="0" b="0"/>
+            <wp:docPr id="2" name="Image 1" descr=":::::::Library:Application Support:SnapNDrag:screenshot_07.png"/>
+            <wp:cNvGraphicFramePr>
+              <a:graphicFrameLocks xmlns:a="http://schemas.openxmlformats.org/drawingml/2006/main" noChangeAspect="1"/>
+            </wp:cNvGraphicFramePr>
+            <a:graphic xmlns:a="http://schemas.openxmlformats.org/drawingml/2006/main">
+              <a:graphicData uri="http://schemas.openxmlformats.org/drawingml/2006/picture">
+                <pic:pic xmlns:pic="http://schemas.openxmlformats.org/drawingml/2006/picture">
+                  <pic:nvPicPr>
+                    <pic:cNvPr id="0" name="Picture 1" descr=":::::::Library:Application Support:SnapNDrag:screenshot_07.png"/>
+                    <pic:cNvPicPr>
+                      <a:picLocks noChangeAspect="1" noChangeArrowheads="1"/>
+                    </pic:cNvPicPr>
+                  </pic:nvPicPr>
+                  <pic:blipFill>
+                    <a:blip r:embed="rId11"/>
+                    <a:srcRect/>
+                    <a:stretch>
+                      <a:fillRect/>
+                    </a:stretch>
+                  </pic:blipFill>
+                  <pic:spPr bwMode="auto">
+                    <a:xfrm>
+                      <a:off x="0" y="0"/>
+                      <a:ext cx="4549245" cy="2405527"/>
+                    </a:xfrm>
+                    <a:prstGeom prst="rect">
+                      <a:avLst/>
+                    </a:prstGeom>
+                    <a:noFill/>
+                    <a:ln w="9525">
+                      <a:noFill/>
+                      <a:miter lim="800000"/>
+                      <a:headEnd/>
+                      <a:tailEnd/>
+                    </a:ln>
+                  </pic:spPr>
+                </pic:pic>
+              </a:graphicData>
+            </a:graphic>
+          </wp:inline>
+        </w:drawing>
+      </w:r>
+    </w:p>
+    <w:p>
+      <w:pPr>
+        <w:rPr>
+          <w:lang w:val="fr-FR"/>
+        </w:rPr>
+      </w:pPr>
+      <w:r>
+        <w:rPr>
+          <w:lang w:val="fr-FR"/>
+        </w:rPr>
+        <w:t>Certaines distances peuvent être modifiées à l’aide de 3 poignées identifiés « left_horiz_shift », « right_horiz_shift » et « vert_shift » dans le code javascript.</w:t>
+      </w:r>
+    </w:p>
+    <w:p>
+      <w:pPr>
+        <w:rPr>
+          <w:lang w:val="fr-FR"/>
+        </w:rPr>
+      </w:pPr>
+      <w:r>
+        <w:rPr>
+          <w:noProof/>
+          <w:lang w:val="fr-FR" w:eastAsia="fr-FR"/>
+        </w:rPr>
+        <w:drawing>
+          <wp:inline distT="0" distB="0" distL="0" distR="0">
+            <wp:extent cx="3552787" cy="2288328"/>
+            <wp:effectExtent l="25400" t="0" r="3213" b="0"/>
+            <wp:docPr id="3" name="Image 2" descr=":::::::Desktop:vert_handle.png"/>
+            <wp:cNvGraphicFramePr>
+              <a:graphicFrameLocks xmlns:a="http://schemas.openxmlformats.org/drawingml/2006/main" noChangeAspect="1"/>
+            </wp:cNvGraphicFramePr>
+            <a:graphic xmlns:a="http://schemas.openxmlformats.org/drawingml/2006/main">
+              <a:graphicData uri="http://schemas.openxmlformats.org/drawingml/2006/picture">
+                <pic:pic xmlns:pic="http://schemas.openxmlformats.org/drawingml/2006/picture">
+                  <pic:nvPicPr>
+                    <pic:cNvPr id="0" name="Picture 2" descr=":::::::Desktop:vert_handle.png"/>
+                    <pic:cNvPicPr>
+                      <a:picLocks noChangeAspect="1" noChangeArrowheads="1"/>
+                    </pic:cNvPicPr>
+                  </pic:nvPicPr>
+                  <pic:blipFill>
+                    <a:blip r:embed="rId12"/>
+                    <a:srcRect/>
+                    <a:stretch>
+                      <a:fillRect/>
+                    </a:stretch>
+                  </pic:blipFill>
+                  <pic:spPr bwMode="auto">
+                    <a:xfrm>
+                      <a:off x="0" y="0"/>
+                      <a:ext cx="3555923" cy="2290348"/>
+                    </a:xfrm>
+                    <a:prstGeom prst="rect">
+                      <a:avLst/>
+                    </a:prstGeom>
+                    <a:noFill/>
+                    <a:ln w="9525">
+                      <a:noFill/>
+                      <a:miter lim="800000"/>
+                      <a:headEnd/>
+                      <a:tailEnd/>
+                    </a:ln>
+                  </pic:spPr>
+                </pic:pic>
+              </a:graphicData>
+            </a:graphic>
+          </wp:inline>
+        </w:drawing>
+      </w:r>
+    </w:p>
+    <w:p>
+      <w:pPr>
+        <w:rPr>
+          <w:lang w:val="fr-FR"/>
+        </w:rPr>
+      </w:pPr>
+      <w:r>
+        <w:rPr>
+          <w:noProof/>
+          <w:lang w:val="fr-FR" w:eastAsia="fr-FR"/>
+        </w:rPr>
+        <w:drawing>
+          <wp:inline distT="0" distB="0" distL="0" distR="0">
+            <wp:extent cx="4120274" cy="2051262"/>
+            <wp:effectExtent l="25400" t="0" r="0" b="0"/>
+            <wp:docPr id="8" name="Image 3" descr=":::::::Desktop:right_horiz_handle.png"/>
+            <wp:cNvGraphicFramePr>
+              <a:graphicFrameLocks xmlns:a="http://schemas.openxmlformats.org/drawingml/2006/main" noChangeAspect="1"/>
+            </wp:cNvGraphicFramePr>
+            <a:graphic xmlns:a="http://schemas.openxmlformats.org/drawingml/2006/main">
+              <a:graphicData uri="http://schemas.openxmlformats.org/drawingml/2006/picture">
+                <pic:pic xmlns:pic="http://schemas.openxmlformats.org/drawingml/2006/picture">
+                  <pic:nvPicPr>
+                    <pic:cNvPr id="0" name="Picture 3" descr=":::::::Desktop:right_horiz_handle.png"/>
+                    <pic:cNvPicPr>
+                      <a:picLocks noChangeAspect="1" noChangeArrowheads="1"/>
+                    </pic:cNvPicPr>
+                  </pic:nvPicPr>
+                  <pic:blipFill>
+                    <a:blip r:embed="rId13"/>
+                    <a:srcRect/>
+                    <a:stretch>
+                      <a:fillRect/>
+                    </a:stretch>
+                  </pic:blipFill>
+                  <pic:spPr bwMode="auto">
+                    <a:xfrm>
+                      <a:off x="0" y="0"/>
+                      <a:ext cx="4120578" cy="2051413"/>
+                    </a:xfrm>
+                    <a:prstGeom prst="rect">
+                      <a:avLst/>
+                    </a:prstGeom>
+                    <a:noFill/>
+                    <a:ln w="9525">
+                      <a:noFill/>
+                      <a:miter lim="800000"/>
+                      <a:headEnd/>
+                      <a:tailEnd/>
+                    </a:ln>
+                  </pic:spPr>
+                </pic:pic>
+              </a:graphicData>
+            </a:graphic>
+          </wp:inline>
+        </w:drawing>
+      </w:r>
+    </w:p>
+    <w:p>
+      <w:pPr>
         <w:pStyle w:val="Titre2"/>
         <w:rPr>
           <w:lang w:val="fr-FR"/>
         </w:rPr>
       </w:pPr>
+      <w:r>
+        <w:rPr>
+          <w:noProof/>
+          <w:lang w:val="fr-FR" w:eastAsia="fr-FR"/>
+        </w:rPr>
+        <w:drawing>
+          <wp:inline distT="0" distB="0" distL="0" distR="0">
+            <wp:extent cx="3863128" cy="1923243"/>
+            <wp:effectExtent l="25400" t="0" r="0" b="0"/>
+            <wp:docPr id="9" name="Image 4" descr=":::::::Desktop:left_horiz_handle.png"/>
+            <wp:cNvGraphicFramePr>
+              <a:graphicFrameLocks xmlns:a="http://schemas.openxmlformats.org/drawingml/2006/main" noChangeAspect="1"/>
+            </wp:cNvGraphicFramePr>
+            <a:graphic xmlns:a="http://schemas.openxmlformats.org/drawingml/2006/main">
+              <a:graphicData uri="http://schemas.openxmlformats.org/drawingml/2006/picture">
+                <pic:pic xmlns:pic="http://schemas.openxmlformats.org/drawingml/2006/picture">
+                  <pic:nvPicPr>
+                    <pic:cNvPr id="0" name="Picture 4" descr=":::::::Desktop:left_horiz_handle.png"/>
+                    <pic:cNvPicPr>
+                      <a:picLocks noChangeAspect="1" noChangeArrowheads="1"/>
+                    </pic:cNvPicPr>
+                  </pic:nvPicPr>
+                  <pic:blipFill>
+                    <a:blip r:embed="rId14"/>
+                    <a:srcRect/>
+                    <a:stretch>
+                      <a:fillRect/>
+                    </a:stretch>
+                  </pic:blipFill>
+                  <pic:spPr bwMode="auto">
+                    <a:xfrm>
+                      <a:off x="0" y="0"/>
+                      <a:ext cx="3873257" cy="1928286"/>
+                    </a:xfrm>
+                    <a:prstGeom prst="rect">
+                      <a:avLst/>
+                    </a:prstGeom>
+                    <a:noFill/>
+                    <a:ln w="9525">
+                      <a:noFill/>
+                      <a:miter lim="800000"/>
+                      <a:headEnd/>
+                      <a:tailEnd/>
+                    </a:ln>
+                  </pic:spPr>
+                </pic:pic>
+              </a:graphicData>
+            </a:graphic>
+          </wp:inline>
+        </w:drawing>
+      </w:r>
+      <w:r>
+        <w:rPr>
+          <w:lang w:val="fr-FR"/>
+        </w:rPr>
+        <w:br w:type="page"/>
+      </w:r>
       <w:r>
         <w:rPr>
           <w:lang w:val="fr-FR"/>
@@ -2254,11 +2721,10 @@
 <file path=word/numbering.xml><?xml version="1.0" encoding="utf-8"?>
 <w:numbering xmlns:mo="http://schemas.microsoft.com/office/mac/office/2008/main" xmlns:ve="http://schemas.openxmlformats.org/markup-compatibility/2006" xmlns:mv="urn:schemas-microsoft-com:mac:vml" xmlns:o="urn:schemas-microsoft-com:office:office" xmlns:r="http://schemas.openxmlformats.org/officeDocument/2006/relationships" xmlns:m="http://schemas.openxmlformats.org/officeDocument/2006/math" xmlns:v="urn:schemas-microsoft-com:vml" xmlns:wp="http://schemas.openxmlformats.org/drawingml/2006/wordprocessingDrawing" xmlns:w10="urn:schemas-microsoft-com:office:word" xmlns:w="http://schemas.openxmlformats.org/wordprocessingml/2006/main" xmlns:wne="http://schemas.microsoft.com/office/word/2006/wordml">
   <w:abstractNum w:abstractNumId="0">
-    <w:nsid w:val="253D5445"/>
+    <w:nsid w:val="0A406646"/>
     <w:multiLevelType w:val="hybridMultilevel"/>
-    <w:tmpl w:val="D974EB1E"/>
-    <w:lvl w:ilvl="0" w:tplc="8D5CA802">
-      <w:start w:val="2"/>
+    <w:tmpl w:val="DDDAA610"/>
+    <w:lvl w:ilvl="0" w:tplc="6BE6D64C">
       <w:numFmt w:val="bullet"/>
       <w:lvlText w:val="-"/>
       <w:lvlJc w:val="left"/>
@@ -2366,7 +2832,238 @@
       </w:rPr>
     </w:lvl>
   </w:abstractNum>
+  <w:abstractNum w:abstractNumId="1">
+    <w:nsid w:val="20DE0B67"/>
+    <w:multiLevelType w:val="hybridMultilevel"/>
+    <w:tmpl w:val="10BC7636"/>
+    <w:lvl w:ilvl="0" w:tplc="83747EC0">
+      <w:numFmt w:val="bullet"/>
+      <w:lvlText w:val="-"/>
+      <w:lvlJc w:val="left"/>
+      <w:pPr>
+        <w:ind w:left="720" w:hanging="360"/>
+      </w:pPr>
+      <w:rPr>
+        <w:rFonts w:ascii="Cambria" w:eastAsiaTheme="minorHAnsi" w:hAnsi="Cambria" w:cstheme="minorBidi" w:hint="default"/>
+      </w:rPr>
+    </w:lvl>
+    <w:lvl w:ilvl="1" w:tplc="040C0003" w:tentative="1">
+      <w:start w:val="1"/>
+      <w:numFmt w:val="bullet"/>
+      <w:lvlText w:val="o"/>
+      <w:lvlJc w:val="left"/>
+      <w:pPr>
+        <w:ind w:left="1440" w:hanging="360"/>
+      </w:pPr>
+      <w:rPr>
+        <w:rFonts w:ascii="Courier New" w:hAnsi="Courier New" w:hint="default"/>
+      </w:rPr>
+    </w:lvl>
+    <w:lvl w:ilvl="2" w:tplc="040C0005" w:tentative="1">
+      <w:start w:val="1"/>
+      <w:numFmt w:val="bullet"/>
+      <w:lvlText w:val=""/>
+      <w:lvlJc w:val="left"/>
+      <w:pPr>
+        <w:ind w:left="2160" w:hanging="360"/>
+      </w:pPr>
+      <w:rPr>
+        <w:rFonts w:ascii="Wingdings" w:hAnsi="Wingdings" w:hint="default"/>
+      </w:rPr>
+    </w:lvl>
+    <w:lvl w:ilvl="3" w:tplc="040C0001" w:tentative="1">
+      <w:start w:val="1"/>
+      <w:numFmt w:val="bullet"/>
+      <w:lvlText w:val=""/>
+      <w:lvlJc w:val="left"/>
+      <w:pPr>
+        <w:ind w:left="2880" w:hanging="360"/>
+      </w:pPr>
+      <w:rPr>
+        <w:rFonts w:ascii="Symbol" w:hAnsi="Symbol" w:hint="default"/>
+      </w:rPr>
+    </w:lvl>
+    <w:lvl w:ilvl="4" w:tplc="040C0003" w:tentative="1">
+      <w:start w:val="1"/>
+      <w:numFmt w:val="bullet"/>
+      <w:lvlText w:val="o"/>
+      <w:lvlJc w:val="left"/>
+      <w:pPr>
+        <w:ind w:left="3600" w:hanging="360"/>
+      </w:pPr>
+      <w:rPr>
+        <w:rFonts w:ascii="Courier New" w:hAnsi="Courier New" w:hint="default"/>
+      </w:rPr>
+    </w:lvl>
+    <w:lvl w:ilvl="5" w:tplc="040C0005" w:tentative="1">
+      <w:start w:val="1"/>
+      <w:numFmt w:val="bullet"/>
+      <w:lvlText w:val=""/>
+      <w:lvlJc w:val="left"/>
+      <w:pPr>
+        <w:ind w:left="4320" w:hanging="360"/>
+      </w:pPr>
+      <w:rPr>
+        <w:rFonts w:ascii="Wingdings" w:hAnsi="Wingdings" w:hint="default"/>
+      </w:rPr>
+    </w:lvl>
+    <w:lvl w:ilvl="6" w:tplc="040C0001" w:tentative="1">
+      <w:start w:val="1"/>
+      <w:numFmt w:val="bullet"/>
+      <w:lvlText w:val=""/>
+      <w:lvlJc w:val="left"/>
+      <w:pPr>
+        <w:ind w:left="5040" w:hanging="360"/>
+      </w:pPr>
+      <w:rPr>
+        <w:rFonts w:ascii="Symbol" w:hAnsi="Symbol" w:hint="default"/>
+      </w:rPr>
+    </w:lvl>
+    <w:lvl w:ilvl="7" w:tplc="040C0003" w:tentative="1">
+      <w:start w:val="1"/>
+      <w:numFmt w:val="bullet"/>
+      <w:lvlText w:val="o"/>
+      <w:lvlJc w:val="left"/>
+      <w:pPr>
+        <w:ind w:left="5760" w:hanging="360"/>
+      </w:pPr>
+      <w:rPr>
+        <w:rFonts w:ascii="Courier New" w:hAnsi="Courier New" w:hint="default"/>
+      </w:rPr>
+    </w:lvl>
+    <w:lvl w:ilvl="8" w:tplc="040C0005" w:tentative="1">
+      <w:start w:val="1"/>
+      <w:numFmt w:val="bullet"/>
+      <w:lvlText w:val=""/>
+      <w:lvlJc w:val="left"/>
+      <w:pPr>
+        <w:ind w:left="6480" w:hanging="360"/>
+      </w:pPr>
+      <w:rPr>
+        <w:rFonts w:ascii="Wingdings" w:hAnsi="Wingdings" w:hint="default"/>
+      </w:rPr>
+    </w:lvl>
+  </w:abstractNum>
+  <w:abstractNum w:abstractNumId="2">
+    <w:nsid w:val="253D5445"/>
+    <w:multiLevelType w:val="hybridMultilevel"/>
+    <w:tmpl w:val="D974EB1E"/>
+    <w:lvl w:ilvl="0" w:tplc="8D5CA802">
+      <w:start w:val="2"/>
+      <w:numFmt w:val="bullet"/>
+      <w:lvlText w:val="-"/>
+      <w:lvlJc w:val="left"/>
+      <w:pPr>
+        <w:ind w:left="720" w:hanging="360"/>
+      </w:pPr>
+      <w:rPr>
+        <w:rFonts w:ascii="Cambria" w:eastAsiaTheme="minorHAnsi" w:hAnsi="Cambria" w:cstheme="minorBidi" w:hint="default"/>
+      </w:rPr>
+    </w:lvl>
+    <w:lvl w:ilvl="1" w:tplc="040C0003" w:tentative="1">
+      <w:start w:val="1"/>
+      <w:numFmt w:val="bullet"/>
+      <w:lvlText w:val="o"/>
+      <w:lvlJc w:val="left"/>
+      <w:pPr>
+        <w:ind w:left="1440" w:hanging="360"/>
+      </w:pPr>
+      <w:rPr>
+        <w:rFonts w:ascii="Courier New" w:hAnsi="Courier New" w:hint="default"/>
+      </w:rPr>
+    </w:lvl>
+    <w:lvl w:ilvl="2" w:tplc="040C0005" w:tentative="1">
+      <w:start w:val="1"/>
+      <w:numFmt w:val="bullet"/>
+      <w:lvlText w:val=""/>
+      <w:lvlJc w:val="left"/>
+      <w:pPr>
+        <w:ind w:left="2160" w:hanging="360"/>
+      </w:pPr>
+      <w:rPr>
+        <w:rFonts w:ascii="Wingdings" w:hAnsi="Wingdings" w:hint="default"/>
+      </w:rPr>
+    </w:lvl>
+    <w:lvl w:ilvl="3" w:tplc="040C0001" w:tentative="1">
+      <w:start w:val="1"/>
+      <w:numFmt w:val="bullet"/>
+      <w:lvlText w:val=""/>
+      <w:lvlJc w:val="left"/>
+      <w:pPr>
+        <w:ind w:left="2880" w:hanging="360"/>
+      </w:pPr>
+      <w:rPr>
+        <w:rFonts w:ascii="Symbol" w:hAnsi="Symbol" w:hint="default"/>
+      </w:rPr>
+    </w:lvl>
+    <w:lvl w:ilvl="4" w:tplc="040C0003" w:tentative="1">
+      <w:start w:val="1"/>
+      <w:numFmt w:val="bullet"/>
+      <w:lvlText w:val="o"/>
+      <w:lvlJc w:val="left"/>
+      <w:pPr>
+        <w:ind w:left="3600" w:hanging="360"/>
+      </w:pPr>
+      <w:rPr>
+        <w:rFonts w:ascii="Courier New" w:hAnsi="Courier New" w:hint="default"/>
+      </w:rPr>
+    </w:lvl>
+    <w:lvl w:ilvl="5" w:tplc="040C0005" w:tentative="1">
+      <w:start w:val="1"/>
+      <w:numFmt w:val="bullet"/>
+      <w:lvlText w:val=""/>
+      <w:lvlJc w:val="left"/>
+      <w:pPr>
+        <w:ind w:left="4320" w:hanging="360"/>
+      </w:pPr>
+      <w:rPr>
+        <w:rFonts w:ascii="Wingdings" w:hAnsi="Wingdings" w:hint="default"/>
+      </w:rPr>
+    </w:lvl>
+    <w:lvl w:ilvl="6" w:tplc="040C0001" w:tentative="1">
+      <w:start w:val="1"/>
+      <w:numFmt w:val="bullet"/>
+      <w:lvlText w:val=""/>
+      <w:lvlJc w:val="left"/>
+      <w:pPr>
+        <w:ind w:left="5040" w:hanging="360"/>
+      </w:pPr>
+      <w:rPr>
+        <w:rFonts w:ascii="Symbol" w:hAnsi="Symbol" w:hint="default"/>
+      </w:rPr>
+    </w:lvl>
+    <w:lvl w:ilvl="7" w:tplc="040C0003" w:tentative="1">
+      <w:start w:val="1"/>
+      <w:numFmt w:val="bullet"/>
+      <w:lvlText w:val="o"/>
+      <w:lvlJc w:val="left"/>
+      <w:pPr>
+        <w:ind w:left="5760" w:hanging="360"/>
+      </w:pPr>
+      <w:rPr>
+        <w:rFonts w:ascii="Courier New" w:hAnsi="Courier New" w:hint="default"/>
+      </w:rPr>
+    </w:lvl>
+    <w:lvl w:ilvl="8" w:tplc="040C0005" w:tentative="1">
+      <w:start w:val="1"/>
+      <w:numFmt w:val="bullet"/>
+      <w:lvlText w:val=""/>
+      <w:lvlJc w:val="left"/>
+      <w:pPr>
+        <w:ind w:left="6480" w:hanging="360"/>
+      </w:pPr>
+      <w:rPr>
+        <w:rFonts w:ascii="Wingdings" w:hAnsi="Wingdings" w:hint="default"/>
+      </w:rPr>
+    </w:lvl>
+  </w:abstractNum>
   <w:num w:numId="1">
+    <w:abstractNumId w:val="2"/>
+  </w:num>
+  <w:num w:numId="2">
+    <w:abstractNumId w:val="1"/>
+  </w:num>
+  <w:num w:numId="3">
     <w:abstractNumId w:val="0"/>
   </w:num>
 </w:numbering>
